--- a/Tài liệu/BCTD_DATN_PhamQuocKhanh_6251071048.docx
+++ b/Tài liệu/BCTD_DATN_PhamQuocKhanh_6251071048.docx
@@ -4,13 +4,14 @@
   <w:body>
     <w:p>
       <w:pPr>
+        <w:spacing w:line="360" w:lineRule="auto"/>
         <w:jc w:val="center"/>
         <w:rPr>
           <w:rFonts w:ascii="Times New Roman" w:hAnsi="Times New Roman" w:cs="Times New Roman"/>
           <w:b/>
           <w:bCs/>
-          <w:sz w:val="32"/>
-          <w:szCs w:val="32"/>
+          <w:sz w:val="26"/>
+          <w:szCs w:val="26"/>
         </w:rPr>
       </w:pPr>
       <w:r>
@@ -18,14 +19,15 @@
           <w:rFonts w:ascii="Times New Roman" w:hAnsi="Times New Roman" w:cs="Times New Roman"/>
           <w:b/>
           <w:bCs/>
-          <w:sz w:val="32"/>
-          <w:szCs w:val="32"/>
+          <w:sz w:val="26"/>
+          <w:szCs w:val="26"/>
         </w:rPr>
         <w:t>BÁO CÁO TIẾN ĐỘ ĐỒ ÁN</w:t>
       </w:r>
     </w:p>
     <w:p>
       <w:pPr>
+        <w:spacing w:line="360" w:lineRule="auto"/>
         <w:rPr>
           <w:rFonts w:ascii="Times New Roman" w:hAnsi="Times New Roman" w:cs="Times New Roman"/>
           <w:b/>
@@ -47,6 +49,7 @@
     </w:p>
     <w:p>
       <w:pPr>
+        <w:spacing w:line="360" w:lineRule="auto"/>
         <w:rPr>
           <w:rFonts w:ascii="Times New Roman" w:hAnsi="Times New Roman" w:cs="Times New Roman"/>
           <w:sz w:val="26"/>
@@ -66,19 +69,20 @@
     </w:p>
     <w:p>
       <w:pPr>
-        <w:rPr>
-          <w:rFonts w:ascii="Times New Roman" w:hAnsi="Times New Roman" w:cs="Times New Roman"/>
-          <w:sz w:val="26"/>
-          <w:szCs w:val="26"/>
-        </w:rPr>
-      </w:pPr>
-      <w:r>
-        <w:rPr>
-          <w:rFonts w:ascii="Times New Roman" w:hAnsi="Times New Roman" w:cs="Times New Roman"/>
-          <w:sz w:val="26"/>
-          <w:szCs w:val="26"/>
-        </w:rPr>
-        <w:t>Hiện tại, sinh viên đã hoàn thành gần toàn bộ giao diện và các luồng chức năng cơ bản của ứng dụng quản lý tài chính cá nhân. Cụ thể:</w:t>
+        <w:spacing w:line="360" w:lineRule="auto"/>
+        <w:rPr>
+          <w:rFonts w:ascii="Times New Roman" w:hAnsi="Times New Roman" w:cs="Times New Roman"/>
+          <w:sz w:val="26"/>
+          <w:szCs w:val="26"/>
+        </w:rPr>
+      </w:pPr>
+      <w:r>
+        <w:rPr>
+          <w:rFonts w:ascii="Times New Roman" w:hAnsi="Times New Roman" w:cs="Times New Roman"/>
+          <w:sz w:val="26"/>
+          <w:szCs w:val="26"/>
+        </w:rPr>
+        <w:t>Hiện tại, đã hoàn thành gần toàn bộ giao diện và các luồng chức năng cơ bản của ứng dụng quản lý tài chính cá nhân. Cụ thể:</w:t>
       </w:r>
     </w:p>
     <w:p>
@@ -87,6 +91,7 @@
           <w:ilvl w:val="0"/>
           <w:numId w:val="1"/>
         </w:numPr>
+        <w:spacing w:line="360" w:lineRule="auto"/>
         <w:rPr>
           <w:rFonts w:ascii="Times New Roman" w:hAnsi="Times New Roman" w:cs="Times New Roman"/>
           <w:sz w:val="26"/>
@@ -118,6 +123,7 @@
           <w:ilvl w:val="1"/>
           <w:numId w:val="1"/>
         </w:numPr>
+        <w:spacing w:line="360" w:lineRule="auto"/>
         <w:rPr>
           <w:rFonts w:ascii="Times New Roman" w:hAnsi="Times New Roman" w:cs="Times New Roman"/>
           <w:sz w:val="26"/>
@@ -139,6 +145,7 @@
           <w:ilvl w:val="1"/>
           <w:numId w:val="1"/>
         </w:numPr>
+        <w:spacing w:line="360" w:lineRule="auto"/>
         <w:rPr>
           <w:rFonts w:ascii="Times New Roman" w:hAnsi="Times New Roman" w:cs="Times New Roman"/>
           <w:sz w:val="26"/>
@@ -160,6 +167,7 @@
           <w:ilvl w:val="0"/>
           <w:numId w:val="1"/>
         </w:numPr>
+        <w:spacing w:line="360" w:lineRule="auto"/>
         <w:rPr>
           <w:rFonts w:ascii="Times New Roman" w:hAnsi="Times New Roman" w:cs="Times New Roman"/>
           <w:sz w:val="26"/>
@@ -191,6 +199,7 @@
           <w:ilvl w:val="1"/>
           <w:numId w:val="1"/>
         </w:numPr>
+        <w:spacing w:line="360" w:lineRule="auto"/>
         <w:rPr>
           <w:rFonts w:ascii="Times New Roman" w:hAnsi="Times New Roman" w:cs="Times New Roman"/>
           <w:sz w:val="26"/>
@@ -212,6 +221,7 @@
           <w:ilvl w:val="1"/>
           <w:numId w:val="1"/>
         </w:numPr>
+        <w:spacing w:line="360" w:lineRule="auto"/>
         <w:rPr>
           <w:rFonts w:ascii="Times New Roman" w:hAnsi="Times New Roman" w:cs="Times New Roman"/>
           <w:sz w:val="26"/>
@@ -233,6 +243,7 @@
           <w:ilvl w:val="0"/>
           <w:numId w:val="1"/>
         </w:numPr>
+        <w:spacing w:line="360" w:lineRule="auto"/>
         <w:rPr>
           <w:rFonts w:ascii="Times New Roman" w:hAnsi="Times New Roman" w:cs="Times New Roman"/>
           <w:sz w:val="26"/>
@@ -264,6 +275,7 @@
           <w:ilvl w:val="1"/>
           <w:numId w:val="1"/>
         </w:numPr>
+        <w:spacing w:line="360" w:lineRule="auto"/>
         <w:rPr>
           <w:rFonts w:ascii="Times New Roman" w:hAnsi="Times New Roman" w:cs="Times New Roman"/>
           <w:sz w:val="26"/>
@@ -285,6 +297,7 @@
           <w:ilvl w:val="1"/>
           <w:numId w:val="1"/>
         </w:numPr>
+        <w:spacing w:line="360" w:lineRule="auto"/>
         <w:rPr>
           <w:rFonts w:ascii="Times New Roman" w:hAnsi="Times New Roman" w:cs="Times New Roman"/>
           <w:sz w:val="26"/>
@@ -306,6 +319,7 @@
           <w:ilvl w:val="0"/>
           <w:numId w:val="1"/>
         </w:numPr>
+        <w:spacing w:line="360" w:lineRule="auto"/>
         <w:rPr>
           <w:rFonts w:ascii="Times New Roman" w:hAnsi="Times New Roman" w:cs="Times New Roman"/>
           <w:sz w:val="26"/>
@@ -337,6 +351,7 @@
           <w:ilvl w:val="1"/>
           <w:numId w:val="1"/>
         </w:numPr>
+        <w:spacing w:line="360" w:lineRule="auto"/>
         <w:rPr>
           <w:rFonts w:ascii="Times New Roman" w:hAnsi="Times New Roman" w:cs="Times New Roman"/>
           <w:sz w:val="26"/>
@@ -359,6 +374,7 @@
           <w:ilvl w:val="0"/>
           <w:numId w:val="1"/>
         </w:numPr>
+        <w:spacing w:line="360" w:lineRule="auto"/>
         <w:rPr>
           <w:rFonts w:ascii="Times New Roman" w:hAnsi="Times New Roman" w:cs="Times New Roman"/>
           <w:sz w:val="26"/>
@@ -391,6 +407,7 @@
           <w:ilvl w:val="1"/>
           <w:numId w:val="1"/>
         </w:numPr>
+        <w:spacing w:line="360" w:lineRule="auto"/>
         <w:rPr>
           <w:rFonts w:ascii="Times New Roman" w:hAnsi="Times New Roman" w:cs="Times New Roman"/>
           <w:sz w:val="26"/>
@@ -428,6 +445,7 @@
           <w:ilvl w:val="0"/>
           <w:numId w:val="1"/>
         </w:numPr>
+        <w:spacing w:line="360" w:lineRule="auto"/>
         <w:rPr>
           <w:rFonts w:ascii="Times New Roman" w:hAnsi="Times New Roman" w:cs="Times New Roman"/>
           <w:sz w:val="26"/>
@@ -459,51 +477,20 @@
           <w:ilvl w:val="1"/>
           <w:numId w:val="1"/>
         </w:numPr>
-        <w:rPr>
-          <w:rFonts w:ascii="Times New Roman" w:hAnsi="Times New Roman" w:cs="Times New Roman"/>
-          <w:sz w:val="26"/>
-          <w:szCs w:val="26"/>
-        </w:rPr>
-      </w:pPr>
-      <w:r>
-        <w:rPr>
-          <w:rFonts w:ascii="Times New Roman" w:hAnsi="Times New Roman" w:cs="Times New Roman"/>
-          <w:sz w:val="26"/>
-          <w:szCs w:val="26"/>
-        </w:rPr>
-        <w:t>Đã hoàn thành các biểu đồ</w:t>
-      </w:r>
-      <w:r>
-        <w:rPr>
-          <w:rFonts w:ascii="Times New Roman" w:hAnsi="Times New Roman" w:cs="Times New Roman"/>
-          <w:sz w:val="26"/>
-          <w:szCs w:val="26"/>
-        </w:rPr>
-        <w:t xml:space="preserve"> cột và tròn nhằm</w:t>
-      </w:r>
-      <w:r>
-        <w:rPr>
-          <w:rFonts w:ascii="Times New Roman" w:hAnsi="Times New Roman" w:cs="Times New Roman"/>
-          <w:sz w:val="26"/>
-          <w:szCs w:val="26"/>
-        </w:rPr>
-        <w:t xml:space="preserve"> thống kê chi tiêu cơ bản theo </w:t>
-      </w:r>
-      <w:r>
-        <w:rPr>
-          <w:rFonts w:ascii="Times New Roman" w:hAnsi="Times New Roman" w:cs="Times New Roman"/>
-          <w:sz w:val="26"/>
-          <w:szCs w:val="26"/>
-        </w:rPr>
-        <w:t>tuần, tháng và năm</w:t>
-      </w:r>
-      <w:r>
-        <w:rPr>
-          <w:rFonts w:ascii="Times New Roman" w:hAnsi="Times New Roman" w:cs="Times New Roman"/>
-          <w:sz w:val="26"/>
-          <w:szCs w:val="26"/>
-        </w:rPr>
-        <w:t>.</w:t>
+        <w:spacing w:line="360" w:lineRule="auto"/>
+        <w:rPr>
+          <w:rFonts w:ascii="Times New Roman" w:hAnsi="Times New Roman" w:cs="Times New Roman"/>
+          <w:sz w:val="26"/>
+          <w:szCs w:val="26"/>
+        </w:rPr>
+      </w:pPr>
+      <w:r>
+        <w:rPr>
+          <w:rFonts w:ascii="Times New Roman" w:hAnsi="Times New Roman" w:cs="Times New Roman"/>
+          <w:sz w:val="26"/>
+          <w:szCs w:val="26"/>
+        </w:rPr>
+        <w:t>Đã hoàn thành các biểu đồ cột và tròn nhằm thống kê chi tiêu cơ bản theo tuần, tháng và năm.</w:t>
       </w:r>
     </w:p>
     <w:p>
@@ -512,18 +499,20 @@
           <w:ilvl w:val="1"/>
           <w:numId w:val="1"/>
         </w:numPr>
-        <w:rPr>
-          <w:rFonts w:ascii="Times New Roman" w:hAnsi="Times New Roman" w:cs="Times New Roman"/>
-          <w:sz w:val="26"/>
-          <w:szCs w:val="26"/>
-        </w:rPr>
-      </w:pPr>
-      <w:r>
-        <w:rPr>
-          <w:rFonts w:ascii="Times New Roman" w:hAnsi="Times New Roman" w:cs="Times New Roman"/>
-          <w:sz w:val="26"/>
-          <w:szCs w:val="26"/>
-        </w:rPr>
+        <w:spacing w:line="360" w:lineRule="auto"/>
+        <w:rPr>
+          <w:rFonts w:ascii="Times New Roman" w:hAnsi="Times New Roman" w:cs="Times New Roman"/>
+          <w:sz w:val="26"/>
+          <w:szCs w:val="26"/>
+        </w:rPr>
+      </w:pPr>
+      <w:r>
+        <w:rPr>
+          <w:rFonts w:ascii="Times New Roman" w:hAnsi="Times New Roman" w:cs="Times New Roman"/>
+          <w:sz w:val="26"/>
+          <w:szCs w:val="26"/>
+        </w:rPr>
+        <w:lastRenderedPageBreak/>
         <w:t>Dữ liệu thống kê lấy trực tiếp từ cơ sở dữ liệu.</w:t>
       </w:r>
     </w:p>
@@ -533,6 +522,7 @@
           <w:ilvl w:val="0"/>
           <w:numId w:val="1"/>
         </w:numPr>
+        <w:spacing w:line="360" w:lineRule="auto"/>
         <w:rPr>
           <w:rFonts w:ascii="Times New Roman" w:hAnsi="Times New Roman" w:cs="Times New Roman"/>
           <w:sz w:val="26"/>
@@ -564,6 +554,7 @@
           <w:ilvl w:val="1"/>
           <w:numId w:val="1"/>
         </w:numPr>
+        <w:spacing w:line="360" w:lineRule="auto"/>
         <w:rPr>
           <w:rFonts w:ascii="Times New Roman" w:hAnsi="Times New Roman" w:cs="Times New Roman"/>
           <w:sz w:val="26"/>
@@ -585,6 +576,7 @@
           <w:ilvl w:val="1"/>
           <w:numId w:val="1"/>
         </w:numPr>
+        <w:spacing w:line="360" w:lineRule="auto"/>
         <w:rPr>
           <w:rFonts w:ascii="Times New Roman" w:hAnsi="Times New Roman" w:cs="Times New Roman"/>
           <w:sz w:val="26"/>
@@ -606,6 +598,7 @@
           <w:ilvl w:val="1"/>
           <w:numId w:val="1"/>
         </w:numPr>
+        <w:spacing w:line="360" w:lineRule="auto"/>
         <w:rPr>
           <w:rFonts w:ascii="Times New Roman" w:hAnsi="Times New Roman" w:cs="Times New Roman"/>
           <w:sz w:val="26"/>
@@ -627,19 +620,19 @@
           <w:ilvl w:val="1"/>
           <w:numId w:val="1"/>
         </w:numPr>
-        <w:rPr>
-          <w:rFonts w:ascii="Times New Roman" w:hAnsi="Times New Roman" w:cs="Times New Roman"/>
-          <w:sz w:val="26"/>
-          <w:szCs w:val="26"/>
-        </w:rPr>
-      </w:pPr>
-      <w:r>
-        <w:rPr>
-          <w:rFonts w:ascii="Times New Roman" w:hAnsi="Times New Roman" w:cs="Times New Roman"/>
-          <w:sz w:val="26"/>
-          <w:szCs w:val="26"/>
-        </w:rPr>
-        <w:lastRenderedPageBreak/>
+        <w:spacing w:line="360" w:lineRule="auto"/>
+        <w:rPr>
+          <w:rFonts w:ascii="Times New Roman" w:hAnsi="Times New Roman" w:cs="Times New Roman"/>
+          <w:sz w:val="26"/>
+          <w:szCs w:val="26"/>
+        </w:rPr>
+      </w:pPr>
+      <w:r>
+        <w:rPr>
+          <w:rFonts w:ascii="Times New Roman" w:hAnsi="Times New Roman" w:cs="Times New Roman"/>
+          <w:sz w:val="26"/>
+          <w:szCs w:val="26"/>
+        </w:rPr>
         <w:t>Hỗ trợ xuất CSV để theo dõi chi tiêu qua nền tảng thứ 3</w:t>
       </w:r>
     </w:p>
@@ -649,6 +642,7 @@
           <w:ilvl w:val="1"/>
           <w:numId w:val="1"/>
         </w:numPr>
+        <w:spacing w:line="360" w:lineRule="auto"/>
         <w:rPr>
           <w:rFonts w:ascii="Times New Roman" w:hAnsi="Times New Roman" w:cs="Times New Roman"/>
           <w:sz w:val="26"/>
@@ -666,6 +660,7 @@
     </w:p>
     <w:p>
       <w:pPr>
+        <w:spacing w:line="360" w:lineRule="auto"/>
         <w:rPr>
           <w:rFonts w:ascii="Times New Roman" w:hAnsi="Times New Roman" w:cs="Times New Roman"/>
           <w:sz w:val="26"/>
@@ -699,6 +694,7 @@
           <w:ilvl w:val="1"/>
           <w:numId w:val="2"/>
         </w:numPr>
+        <w:spacing w:line="360" w:lineRule="auto"/>
         <w:rPr>
           <w:rFonts w:ascii="Times New Roman" w:hAnsi="Times New Roman" w:cs="Times New Roman"/>
           <w:sz w:val="26"/>
@@ -719,7 +715,7 @@
           <w:sz w:val="26"/>
           <w:szCs w:val="26"/>
         </w:rPr>
-        <w:t xml:space="preserve"> ( Cơ bản đã hoàn thành )</w:t>
+        <w:t xml:space="preserve"> (Cơ bản đã hoàn thành)</w:t>
       </w:r>
     </w:p>
     <w:p>
@@ -728,6 +724,7 @@
           <w:ilvl w:val="1"/>
           <w:numId w:val="2"/>
         </w:numPr>
+        <w:spacing w:line="360" w:lineRule="auto"/>
         <w:rPr>
           <w:rFonts w:ascii="Times New Roman" w:hAnsi="Times New Roman" w:cs="Times New Roman"/>
           <w:sz w:val="26"/>
@@ -748,7 +745,7 @@
           <w:sz w:val="26"/>
           <w:szCs w:val="26"/>
         </w:rPr>
-        <w:t xml:space="preserve"> ( Cơ bản đã hoàn thành )</w:t>
+        <w:t xml:space="preserve"> (Cơ bản đã hoàn thành)</w:t>
       </w:r>
     </w:p>
     <w:p>
@@ -757,6 +754,7 @@
           <w:ilvl w:val="1"/>
           <w:numId w:val="2"/>
         </w:numPr>
+        <w:spacing w:line="360" w:lineRule="auto"/>
         <w:rPr>
           <w:rFonts w:ascii="Times New Roman" w:hAnsi="Times New Roman" w:cs="Times New Roman"/>
           <w:sz w:val="26"/>
@@ -777,7 +775,7 @@
           <w:sz w:val="26"/>
           <w:szCs w:val="26"/>
         </w:rPr>
-        <w:t>Ước lượng dự án ( Cơ bản đã hoàn thành )</w:t>
+        <w:t>Ước lượng dự án (Cơ bản đã hoàn thành)</w:t>
       </w:r>
     </w:p>
     <w:p>
@@ -786,35 +784,20 @@
           <w:ilvl w:val="1"/>
           <w:numId w:val="2"/>
         </w:numPr>
-        <w:rPr>
-          <w:rFonts w:ascii="Times New Roman" w:hAnsi="Times New Roman" w:cs="Times New Roman"/>
-          <w:sz w:val="26"/>
-          <w:szCs w:val="26"/>
-        </w:rPr>
-      </w:pPr>
-      <w:r>
-        <w:rPr>
-          <w:rFonts w:ascii="Times New Roman" w:hAnsi="Times New Roman" w:cs="Times New Roman"/>
-          <w:sz w:val="26"/>
-          <w:szCs w:val="26"/>
-        </w:rPr>
-        <w:t>Chương 4: P</w:t>
-      </w:r>
-      <w:r>
-        <w:rPr>
-          <w:rFonts w:ascii="Times New Roman" w:hAnsi="Times New Roman" w:cs="Times New Roman"/>
-          <w:sz w:val="26"/>
-          <w:szCs w:val="26"/>
-        </w:rPr>
-        <w:t>hân tích thiết kế hệ thống</w:t>
-      </w:r>
-      <w:r>
-        <w:rPr>
-          <w:rFonts w:ascii="Times New Roman" w:hAnsi="Times New Roman" w:cs="Times New Roman"/>
-          <w:sz w:val="26"/>
-          <w:szCs w:val="26"/>
-        </w:rPr>
-        <w:t xml:space="preserve"> ( Chưa viết )</w:t>
+        <w:spacing w:line="360" w:lineRule="auto"/>
+        <w:rPr>
+          <w:rFonts w:ascii="Times New Roman" w:hAnsi="Times New Roman" w:cs="Times New Roman"/>
+          <w:sz w:val="26"/>
+          <w:szCs w:val="26"/>
+        </w:rPr>
+      </w:pPr>
+      <w:r>
+        <w:rPr>
+          <w:rFonts w:ascii="Times New Roman" w:hAnsi="Times New Roman" w:cs="Times New Roman"/>
+          <w:sz w:val="26"/>
+          <w:szCs w:val="26"/>
+        </w:rPr>
+        <w:t>Chương 4: Phân tích thiết kế hệ thống (Chưa viết)</w:t>
       </w:r>
     </w:p>
     <w:p>
@@ -823,27 +806,20 @@
           <w:ilvl w:val="1"/>
           <w:numId w:val="2"/>
         </w:numPr>
-        <w:rPr>
-          <w:rFonts w:ascii="Times New Roman" w:hAnsi="Times New Roman" w:cs="Times New Roman"/>
-          <w:sz w:val="26"/>
-          <w:szCs w:val="26"/>
-        </w:rPr>
-      </w:pPr>
-      <w:r>
-        <w:rPr>
-          <w:rFonts w:ascii="Times New Roman" w:hAnsi="Times New Roman" w:cs="Times New Roman"/>
-          <w:sz w:val="26"/>
-          <w:szCs w:val="26"/>
-        </w:rPr>
-        <w:t xml:space="preserve">Chương 5: Lập trình </w:t>
-      </w:r>
-      <w:r>
-        <w:rPr>
-          <w:rFonts w:ascii="Times New Roman" w:hAnsi="Times New Roman" w:cs="Times New Roman"/>
-          <w:sz w:val="26"/>
-          <w:szCs w:val="26"/>
-        </w:rPr>
-        <w:t>( Chưa viết )</w:t>
+        <w:spacing w:line="360" w:lineRule="auto"/>
+        <w:rPr>
+          <w:rFonts w:ascii="Times New Roman" w:hAnsi="Times New Roman" w:cs="Times New Roman"/>
+          <w:sz w:val="26"/>
+          <w:szCs w:val="26"/>
+        </w:rPr>
+      </w:pPr>
+      <w:r>
+        <w:rPr>
+          <w:rFonts w:ascii="Times New Roman" w:hAnsi="Times New Roman" w:cs="Times New Roman"/>
+          <w:sz w:val="26"/>
+          <w:szCs w:val="26"/>
+        </w:rPr>
+        <w:t>Chương 5: Lập trình (Chưa viết)</w:t>
       </w:r>
     </w:p>
     <w:p>
@@ -852,27 +828,20 @@
           <w:ilvl w:val="1"/>
           <w:numId w:val="2"/>
         </w:numPr>
-        <w:rPr>
-          <w:rFonts w:ascii="Times New Roman" w:hAnsi="Times New Roman" w:cs="Times New Roman"/>
-          <w:sz w:val="26"/>
-          <w:szCs w:val="26"/>
-        </w:rPr>
-      </w:pPr>
-      <w:r>
-        <w:rPr>
-          <w:rFonts w:ascii="Times New Roman" w:hAnsi="Times New Roman" w:cs="Times New Roman"/>
-          <w:sz w:val="26"/>
-          <w:szCs w:val="26"/>
-        </w:rPr>
-        <w:t xml:space="preserve">Chương 6: Giao diện ứng dụng </w:t>
-      </w:r>
-      <w:r>
-        <w:rPr>
-          <w:rFonts w:ascii="Times New Roman" w:hAnsi="Times New Roman" w:cs="Times New Roman"/>
-          <w:sz w:val="26"/>
-          <w:szCs w:val="26"/>
-        </w:rPr>
-        <w:t>( Chưa viết )</w:t>
+        <w:spacing w:line="360" w:lineRule="auto"/>
+        <w:rPr>
+          <w:rFonts w:ascii="Times New Roman" w:hAnsi="Times New Roman" w:cs="Times New Roman"/>
+          <w:sz w:val="26"/>
+          <w:szCs w:val="26"/>
+        </w:rPr>
+      </w:pPr>
+      <w:r>
+        <w:rPr>
+          <w:rFonts w:ascii="Times New Roman" w:hAnsi="Times New Roman" w:cs="Times New Roman"/>
+          <w:sz w:val="26"/>
+          <w:szCs w:val="26"/>
+        </w:rPr>
+        <w:t>Chương 6: Giao diện ứng dụng (Chưa viết)</w:t>
       </w:r>
     </w:p>
     <w:p>
@@ -881,31 +850,25 @@
           <w:ilvl w:val="1"/>
           <w:numId w:val="2"/>
         </w:numPr>
-        <w:rPr>
-          <w:rFonts w:ascii="Times New Roman" w:hAnsi="Times New Roman" w:cs="Times New Roman"/>
-          <w:sz w:val="26"/>
-          <w:szCs w:val="26"/>
-        </w:rPr>
-      </w:pPr>
-      <w:r>
-        <w:rPr>
-          <w:rFonts w:ascii="Times New Roman" w:hAnsi="Times New Roman" w:cs="Times New Roman"/>
-          <w:sz w:val="26"/>
-          <w:szCs w:val="26"/>
-        </w:rPr>
-        <w:t xml:space="preserve">Chương 7: Đánh giá và kiểm thử </w:t>
-      </w:r>
-      <w:r>
-        <w:rPr>
-          <w:rFonts w:ascii="Times New Roman" w:hAnsi="Times New Roman" w:cs="Times New Roman"/>
-          <w:sz w:val="26"/>
-          <w:szCs w:val="26"/>
-        </w:rPr>
-        <w:t>( Chưa viết )</w:t>
-      </w:r>
-    </w:p>
-    <w:p>
-      <w:pPr>
+        <w:spacing w:line="360" w:lineRule="auto"/>
+        <w:rPr>
+          <w:rFonts w:ascii="Times New Roman" w:hAnsi="Times New Roman" w:cs="Times New Roman"/>
+          <w:sz w:val="26"/>
+          <w:szCs w:val="26"/>
+        </w:rPr>
+      </w:pPr>
+      <w:r>
+        <w:rPr>
+          <w:rFonts w:ascii="Times New Roman" w:hAnsi="Times New Roman" w:cs="Times New Roman"/>
+          <w:sz w:val="26"/>
+          <w:szCs w:val="26"/>
+        </w:rPr>
+        <w:t>Chương 7: Đánh giá và kiểm thử (Chưa viết)</w:t>
+      </w:r>
+    </w:p>
+    <w:p>
+      <w:pPr>
+        <w:spacing w:line="360" w:lineRule="auto"/>
         <w:rPr>
           <w:rFonts w:ascii="Times New Roman" w:hAnsi="Times New Roman" w:cs="Times New Roman"/>
           <w:sz w:val="26"/>
@@ -919,12 +882,13 @@
           <w:szCs w:val="26"/>
         </w:rPr>
         <w:pict w14:anchorId="34386B0F">
-          <v:rect id="_x0000_i1049" style="width:0;height:1.5pt" o:hralign="center" o:hrstd="t" o:hr="t" fillcolor="#a0a0a0" stroked="f"/>
+          <v:rect id="_x0000_i1025" style="width:0;height:1.5pt" o:hralign="center" o:hrstd="t" o:hr="t" fillcolor="#a0a0a0" stroked="f"/>
         </w:pict>
       </w:r>
     </w:p>
     <w:p>
       <w:pPr>
+        <w:spacing w:line="360" w:lineRule="auto"/>
         <w:rPr>
           <w:rFonts w:ascii="Times New Roman" w:hAnsi="Times New Roman" w:cs="Times New Roman"/>
           <w:b/>
@@ -950,6 +914,7 @@
           <w:ilvl w:val="0"/>
           <w:numId w:val="3"/>
         </w:numPr>
+        <w:spacing w:line="360" w:lineRule="auto"/>
         <w:rPr>
           <w:rFonts w:ascii="Times New Roman" w:hAnsi="Times New Roman" w:cs="Times New Roman"/>
           <w:sz w:val="26"/>
@@ -989,6 +954,7 @@
           <w:ilvl w:val="0"/>
           <w:numId w:val="3"/>
         </w:numPr>
+        <w:spacing w:line="360" w:lineRule="auto"/>
         <w:rPr>
           <w:rFonts w:ascii="Times New Roman" w:hAnsi="Times New Roman" w:cs="Times New Roman"/>
           <w:sz w:val="26"/>
@@ -1010,6 +976,7 @@
           <w:ilvl w:val="1"/>
           <w:numId w:val="3"/>
         </w:numPr>
+        <w:spacing w:line="360" w:lineRule="auto"/>
         <w:rPr>
           <w:rFonts w:ascii="Times New Roman" w:hAnsi="Times New Roman" w:cs="Times New Roman"/>
           <w:sz w:val="26"/>
@@ -1031,6 +998,7 @@
           <w:ilvl w:val="1"/>
           <w:numId w:val="3"/>
         </w:numPr>
+        <w:spacing w:line="360" w:lineRule="auto"/>
         <w:rPr>
           <w:rFonts w:ascii="Times New Roman" w:hAnsi="Times New Roman" w:cs="Times New Roman"/>
           <w:sz w:val="26"/>
@@ -1052,18 +1020,20 @@
           <w:ilvl w:val="1"/>
           <w:numId w:val="3"/>
         </w:numPr>
-        <w:rPr>
-          <w:rFonts w:ascii="Times New Roman" w:hAnsi="Times New Roman" w:cs="Times New Roman"/>
-          <w:sz w:val="26"/>
-          <w:szCs w:val="26"/>
-        </w:rPr>
-      </w:pPr>
-      <w:r>
-        <w:rPr>
-          <w:rFonts w:ascii="Times New Roman" w:hAnsi="Times New Roman" w:cs="Times New Roman"/>
-          <w:sz w:val="26"/>
-          <w:szCs w:val="26"/>
-        </w:rPr>
+        <w:spacing w:line="360" w:lineRule="auto"/>
+        <w:rPr>
+          <w:rFonts w:ascii="Times New Roman" w:hAnsi="Times New Roman" w:cs="Times New Roman"/>
+          <w:sz w:val="26"/>
+          <w:szCs w:val="26"/>
+        </w:rPr>
+      </w:pPr>
+      <w:r>
+        <w:rPr>
+          <w:rFonts w:ascii="Times New Roman" w:hAnsi="Times New Roman" w:cs="Times New Roman"/>
+          <w:sz w:val="26"/>
+          <w:szCs w:val="26"/>
+        </w:rPr>
+        <w:lastRenderedPageBreak/>
         <w:t>Phát hiện chi tiêu bất thường</w:t>
       </w:r>
     </w:p>
@@ -1073,6 +1043,7 @@
           <w:ilvl w:val="0"/>
           <w:numId w:val="3"/>
         </w:numPr>
+        <w:spacing w:line="360" w:lineRule="auto"/>
         <w:rPr>
           <w:rFonts w:ascii="Times New Roman" w:hAnsi="Times New Roman" w:cs="Times New Roman"/>
           <w:sz w:val="26"/>
@@ -1094,6 +1065,7 @@
           <w:ilvl w:val="0"/>
           <w:numId w:val="3"/>
         </w:numPr>
+        <w:spacing w:line="360" w:lineRule="auto"/>
         <w:rPr>
           <w:rFonts w:ascii="Times New Roman" w:hAnsi="Times New Roman" w:cs="Times New Roman"/>
           <w:sz w:val="26"/>
@@ -1111,6 +1083,7 @@
     </w:p>
     <w:p>
       <w:pPr>
+        <w:spacing w:line="360" w:lineRule="auto"/>
         <w:rPr>
           <w:rFonts w:ascii="Times New Roman" w:hAnsi="Times New Roman" w:cs="Times New Roman"/>
           <w:sz w:val="26"/>
@@ -1124,12 +1097,13 @@
           <w:szCs w:val="26"/>
         </w:rPr>
         <w:pict w14:anchorId="736FFFC7">
-          <v:rect id="_x0000_i1050" style="width:0;height:1.5pt" o:hralign="center" o:hrstd="t" o:hr="t" fillcolor="#a0a0a0" stroked="f"/>
+          <v:rect id="_x0000_i1026" style="width:0;height:1.5pt" o:hralign="center" o:hrstd="t" o:hr="t" fillcolor="#a0a0a0" stroked="f"/>
         </w:pict>
       </w:r>
     </w:p>
     <w:p>
       <w:pPr>
+        <w:spacing w:line="360" w:lineRule="auto"/>
         <w:rPr>
           <w:rFonts w:ascii="Times New Roman" w:hAnsi="Times New Roman" w:cs="Times New Roman"/>
           <w:b/>
@@ -1155,6 +1129,7 @@
           <w:ilvl w:val="0"/>
           <w:numId w:val="4"/>
         </w:numPr>
+        <w:spacing w:line="360" w:lineRule="auto"/>
         <w:rPr>
           <w:rFonts w:ascii="Times New Roman" w:hAnsi="Times New Roman" w:cs="Times New Roman"/>
           <w:sz w:val="26"/>
@@ -1176,6 +1151,7 @@
           <w:ilvl w:val="0"/>
           <w:numId w:val="4"/>
         </w:numPr>
+        <w:spacing w:line="360" w:lineRule="auto"/>
         <w:rPr>
           <w:rFonts w:ascii="Times New Roman" w:hAnsi="Times New Roman" w:cs="Times New Roman"/>
           <w:sz w:val="26"/>
@@ -1193,6 +1169,7 @@
     </w:p>
     <w:p>
       <w:pPr>
+        <w:spacing w:line="360" w:lineRule="auto"/>
         <w:rPr>
           <w:rFonts w:ascii="Times New Roman" w:hAnsi="Times New Roman" w:cs="Times New Roman"/>
           <w:sz w:val="26"/>
@@ -1206,12 +1183,13 @@
           <w:szCs w:val="26"/>
         </w:rPr>
         <w:pict w14:anchorId="2AB473A0">
-          <v:rect id="_x0000_i1051" style="width:0;height:1.5pt" o:hralign="center" o:hrstd="t" o:hr="t" fillcolor="#a0a0a0" stroked="f"/>
+          <v:rect id="_x0000_i1027" style="width:0;height:1.5pt" o:hralign="center" o:hrstd="t" o:hr="t" fillcolor="#a0a0a0" stroked="f"/>
         </w:pict>
       </w:r>
     </w:p>
     <w:p>
       <w:pPr>
+        <w:spacing w:line="360" w:lineRule="auto"/>
         <w:rPr>
           <w:rFonts w:ascii="Times New Roman" w:hAnsi="Times New Roman" w:cs="Times New Roman"/>
           <w:b/>
@@ -1228,7 +1206,6 @@
           <w:sz w:val="26"/>
           <w:szCs w:val="26"/>
         </w:rPr>
-        <w:lastRenderedPageBreak/>
         <w:t>4. Kế hoạch thực hiện trong giai đoạn tiếp theo</w:t>
       </w:r>
     </w:p>
@@ -1238,6 +1215,7 @@
           <w:ilvl w:val="0"/>
           <w:numId w:val="5"/>
         </w:numPr>
+        <w:spacing w:line="360" w:lineRule="auto"/>
         <w:rPr>
           <w:rFonts w:ascii="Times New Roman" w:hAnsi="Times New Roman" w:cs="Times New Roman"/>
           <w:sz w:val="26"/>
@@ -1259,6 +1237,7 @@
           <w:ilvl w:val="0"/>
           <w:numId w:val="5"/>
         </w:numPr>
+        <w:spacing w:line="360" w:lineRule="auto"/>
         <w:rPr>
           <w:rFonts w:ascii="Times New Roman" w:hAnsi="Times New Roman" w:cs="Times New Roman"/>
           <w:sz w:val="26"/>
@@ -1300,6 +1279,7 @@
           <w:ilvl w:val="0"/>
           <w:numId w:val="5"/>
         </w:numPr>
+        <w:spacing w:line="360" w:lineRule="auto"/>
         <w:rPr>
           <w:rFonts w:ascii="Times New Roman" w:hAnsi="Times New Roman" w:cs="Times New Roman"/>
           <w:sz w:val="26"/>
@@ -1331,6 +1311,7 @@
           <w:ilvl w:val="0"/>
           <w:numId w:val="5"/>
         </w:numPr>
+        <w:spacing w:line="360" w:lineRule="auto"/>
         <w:rPr>
           <w:rFonts w:ascii="Times New Roman" w:hAnsi="Times New Roman" w:cs="Times New Roman"/>
           <w:sz w:val="26"/>
@@ -1348,6 +1329,7 @@
     </w:p>
     <w:p>
       <w:pPr>
+        <w:spacing w:line="360" w:lineRule="auto"/>
         <w:rPr>
           <w:rFonts w:ascii="Times New Roman" w:hAnsi="Times New Roman" w:cs="Times New Roman"/>
           <w:sz w:val="26"/>
@@ -1361,12 +1343,13 @@
           <w:szCs w:val="26"/>
         </w:rPr>
         <w:pict w14:anchorId="67C47E31">
-          <v:rect id="_x0000_i1052" style="width:0;height:1.5pt" o:hralign="center" o:hrstd="t" o:hr="t" fillcolor="#a0a0a0" stroked="f"/>
+          <v:rect id="_x0000_i1028" style="width:0;height:1.5pt" o:hralign="center" o:hrstd="t" o:hr="t" fillcolor="#a0a0a0" stroked="f"/>
         </w:pict>
       </w:r>
     </w:p>
     <w:p>
       <w:pPr>
+        <w:spacing w:line="360" w:lineRule="auto"/>
         <w:rPr>
           <w:rFonts w:ascii="Times New Roman" w:hAnsi="Times New Roman" w:cs="Times New Roman"/>
           <w:b/>
@@ -1393,6 +1376,7 @@
           <w:ilvl w:val="0"/>
           <w:numId w:val="7"/>
         </w:numPr>
+        <w:spacing w:line="360" w:lineRule="auto"/>
         <w:rPr>
           <w:rFonts w:ascii="Times New Roman" w:hAnsi="Times New Roman" w:cs="Times New Roman"/>
           <w:sz w:val="26"/>
@@ -1431,6 +1415,7 @@
           <w:ilvl w:val="0"/>
           <w:numId w:val="7"/>
         </w:numPr>
+        <w:spacing w:line="360" w:lineRule="auto"/>
         <w:rPr>
           <w:rFonts w:ascii="Times New Roman" w:hAnsi="Times New Roman" w:cs="Times New Roman"/>
           <w:sz w:val="26"/>
@@ -1477,6 +1462,7 @@
           <w:ilvl w:val="0"/>
           <w:numId w:val="7"/>
         </w:numPr>
+        <w:spacing w:line="360" w:lineRule="auto"/>
         <w:rPr>
           <w:rFonts w:ascii="Times New Roman" w:hAnsi="Times New Roman" w:cs="Times New Roman"/>
           <w:sz w:val="26"/>
@@ -1491,15 +1477,6 @@
         </w:rPr>
         <w:t>Chưa tích hợp mô hình hình AI vào ứng dụng và chưa triển khai các chức năng hỗ trợ thông minh cho ứng dụng.</w:t>
       </w:r>
-    </w:p>
-    <w:p>
-      <w:pPr>
-        <w:rPr>
-          <w:rFonts w:ascii="Times New Roman" w:hAnsi="Times New Roman" w:cs="Times New Roman"/>
-          <w:sz w:val="26"/>
-          <w:szCs w:val="26"/>
-        </w:rPr>
-      </w:pPr>
     </w:p>
     <w:sectPr>
       <w:pgSz w:w="12240" w:h="15840"/>
@@ -3147,6 +3124,7 @@
   <w:style w:type="character" w:default="1" w:styleId="DefaultParagraphFont">
     <w:name w:val="Default Paragraph Font"/>
     <w:uiPriority w:val="1"/>
+    <w:semiHidden/>
     <w:unhideWhenUsed/>
   </w:style>
   <w:style w:type="table" w:default="1" w:styleId="TableNormal">

--- a/Tài liệu/BCTD_DATN_PhamQuocKhanh_6251071048.docx
+++ b/Tài liệu/BCTD_DATN_PhamQuocKhanh_6251071048.docx
@@ -1078,6 +1078,28 @@
           <w:sz w:val="26"/>
           <w:szCs w:val="26"/>
         </w:rPr>
+        <w:t>Chưa hoàn thành các chương báo cáo về hệ thống, lập trình</w:t>
+      </w:r>
+    </w:p>
+    <w:p>
+      <w:pPr>
+        <w:numPr>
+          <w:ilvl w:val="0"/>
+          <w:numId w:val="3"/>
+        </w:numPr>
+        <w:spacing w:line="360" w:lineRule="auto"/>
+        <w:rPr>
+          <w:rFonts w:ascii="Times New Roman" w:hAnsi="Times New Roman" w:cs="Times New Roman"/>
+          <w:sz w:val="26"/>
+          <w:szCs w:val="26"/>
+        </w:rPr>
+      </w:pPr>
+      <w:r>
+        <w:rPr>
+          <w:rFonts w:ascii="Times New Roman" w:hAnsi="Times New Roman" w:cs="Times New Roman"/>
+          <w:sz w:val="26"/>
+          <w:szCs w:val="26"/>
+        </w:rPr>
         <w:t>Chưa hoàn thành các chương báo cáo về cài đặt, kiểm thử và đánh giá kết quả.</w:t>
       </w:r>
     </w:p>
@@ -1475,6 +1497,7 @@
           <w:sz w:val="26"/>
           <w:szCs w:val="26"/>
         </w:rPr>
+        <w:lastRenderedPageBreak/>
         <w:t>Chưa tích hợp mô hình hình AI vào ứng dụng và chưa triển khai các chức năng hỗ trợ thông minh cho ứng dụng.</w:t>
       </w:r>
     </w:p>
